--- a/Tarea 3.docx
+++ b/Tarea 3.docx
@@ -5,161 +5,23 @@
     <w:p>
       <w:pPr>
         <w:pStyle w:val="Ttulo2"/>
-        <w:bidi w:val="0"/>
-        <w:spacing w:before="200" w:after="120"/>
-        <w:jc w:val="left"/>
-        <w:rPr/>
-      </w:pPr>
-      <w:r>
-        <w:rPr/>
-        <w:t>Fundamentos de Programación</w:t>
-      </w:r>
-    </w:p>
-    <w:p>
-      <w:pPr>
-        <w:pStyle w:val="Ttulo2"/>
-        <w:bidi w:val="0"/>
-        <w:jc w:val="left"/>
-        <w:rPr/>
-      </w:pPr>
-      <w:r>
-        <w:rPr/>
-        <w:t>Tarea 3</w:t>
-      </w:r>
-    </w:p>
-    <w:p>
-      <w:pPr>
-        <w:pStyle w:val="Normal"/>
-        <w:bidi w:val="0"/>
-        <w:jc w:val="left"/>
-        <w:rPr/>
-      </w:pPr>
-      <w:r>
-        <w:rPr/>
-      </w:r>
-    </w:p>
-    <w:p>
-      <w:pPr>
-        <w:pStyle w:val="Normal"/>
-        <w:bidi w:val="0"/>
-        <w:jc w:val="left"/>
-        <w:rPr/>
-      </w:pPr>
-      <w:r>
-        <w:rPr/>
-        <w:t>Utilizar Python para la programación de los ejercicios dados a continuación. Antes de programar cada ejercicio realice el pseudocódigo o diagrama de flujo. No olvide incluirlos en la entrega</w:t>
-      </w:r>
-    </w:p>
-    <w:p>
-      <w:pPr>
-        <w:pStyle w:val="Normal"/>
-        <w:bidi w:val="0"/>
-        <w:jc w:val="left"/>
-        <w:rPr/>
-      </w:pPr>
-      <w:r>
-        <w:rPr/>
-      </w:r>
-    </w:p>
-    <w:p>
-      <w:pPr>
-        <w:pStyle w:val="Normal"/>
-        <w:numPr>
-          <w:ilvl w:val="0"/>
-          <w:numId w:val="2"/>
-        </w:numPr>
-        <w:bidi w:val="0"/>
-        <w:jc w:val="left"/>
-        <w:rPr/>
-      </w:pPr>
-      <w:r>
-        <w:rPr/>
-        <w:t>Aplicación que lea cuatro números diferentes y a continuación imprima el mayor de los cuatro números introducidos y también el menor de ellos</w:t>
-      </w:r>
-    </w:p>
-    <w:p>
-      <w:pPr>
-        <w:pStyle w:val="Normal"/>
-        <w:numPr>
-          <w:ilvl w:val="0"/>
-          <w:numId w:val="2"/>
-        </w:numPr>
-        <w:bidi w:val="0"/>
-        <w:jc w:val="left"/>
-        <w:rPr/>
-      </w:pPr>
-      <w:r>
-        <w:rPr/>
-        <w:t>Desarrolle un algoritmo que realice la sumatoria de los números enteros pares comprendidos entre el 1 y el 100, es decir, 2 + 4 + 6 +…. + 100. El programa deberá imprimir los números en cuestión y finalmente su sumatoria</w:t>
-      </w:r>
-    </w:p>
-    <w:p>
-      <w:pPr>
-        <w:pStyle w:val="Normal"/>
-        <w:numPr>
-          <w:ilvl w:val="0"/>
-          <w:numId w:val="2"/>
-        </w:numPr>
-        <w:bidi w:val="0"/>
-        <w:jc w:val="left"/>
-        <w:rPr/>
-      </w:pPr>
-      <w:r>
-        <w:rPr/>
-        <w:t xml:space="preserve">Desarrolle </w:t>
-      </w:r>
-      <w:r>
-        <w:rPr/>
-        <w:t>una aplicación</w:t>
-      </w:r>
-      <w:r>
-        <w:rPr/>
-        <w:t xml:space="preserve"> que lea los primeros 300 números enteros y determine cuántos de ellos son impares; al final deberá indicar su sumatoria. Complete el algoritmo con la instrucción o instrucciones necesarias.</w:t>
-      </w:r>
-    </w:p>
-    <w:p>
-      <w:pPr>
-        <w:pStyle w:val="Normal"/>
-        <w:numPr>
-          <w:ilvl w:val="0"/>
-          <w:numId w:val="2"/>
-        </w:numPr>
-        <w:bidi w:val="0"/>
-        <w:jc w:val="left"/>
-        <w:rPr/>
-      </w:pPr>
-      <w:r>
-        <w:rPr/>
-        <w:t xml:space="preserve">Desarrolle un </w:t>
-      </w:r>
-      <w:r>
-        <w:rPr/>
-        <w:t>aplicativo</w:t>
-      </w:r>
-      <w:r>
-        <w:rPr/>
-        <w:t xml:space="preserve"> que le permita determinar de una lista de números:</w:t>
-      </w:r>
-    </w:p>
-    <w:p>
-      <w:pPr>
-        <w:pStyle w:val="Normal"/>
         <w:numPr>
           <w:ilvl w:val="1"/>
           <w:numId w:val="2"/>
         </w:numPr>
         <w:bidi w:val="0"/>
-        <w:jc w:val="left"/>
-        <w:rPr/>
-      </w:pPr>
-      <w:r>
-        <w:rPr/>
-        <w:t>¿Cuántos están entre el 50 y 75, ambos inclusive?</w:t>
-      </w:r>
-    </w:p>
-    <w:p>
-      <w:pPr>
-        <w:pStyle w:val="Normal"/>
+        <w:spacing w:before="200" w:after="120"/>
+        <w:jc w:val="left"/>
+        <w:rPr/>
+      </w:pPr>
+      <w:r>
+        <w:rPr/>
+        <w:t>Fundamentos de Programación</w:t>
+      </w:r>
+    </w:p>
+    <w:p>
+      <w:pPr>
+        <w:pStyle w:val="Ttulo2"/>
         <w:numPr>
           <w:ilvl w:val="1"/>
           <w:numId w:val="2"/>
@@ -170,6 +32,136 @@
       </w:pPr>
       <w:r>
         <w:rPr/>
+        <w:t>Tarea 3</w:t>
+      </w:r>
+    </w:p>
+    <w:p>
+      <w:pPr>
+        <w:pStyle w:val="Normal"/>
+        <w:bidi w:val="0"/>
+        <w:jc w:val="left"/>
+        <w:rPr/>
+      </w:pPr>
+      <w:r>
+        <w:rPr/>
+      </w:r>
+    </w:p>
+    <w:p>
+      <w:pPr>
+        <w:pStyle w:val="Normal"/>
+        <w:bidi w:val="0"/>
+        <w:jc w:val="left"/>
+        <w:rPr/>
+      </w:pPr>
+      <w:r>
+        <w:rPr/>
+        <w:t>Utilizar Python para la programación de los ejercicios dados a continuación. Antes de programar cada ejercicio realice el pseudocódigo o diagrama de flujo. No olvide incluirlos en la entrega</w:t>
+      </w:r>
+    </w:p>
+    <w:p>
+      <w:pPr>
+        <w:pStyle w:val="Normal"/>
+        <w:bidi w:val="0"/>
+        <w:jc w:val="left"/>
+        <w:rPr/>
+      </w:pPr>
+      <w:r>
+        <w:rPr/>
+      </w:r>
+    </w:p>
+    <w:p>
+      <w:pPr>
+        <w:pStyle w:val="Normal"/>
+        <w:numPr>
+          <w:ilvl w:val="0"/>
+          <w:numId w:val="3"/>
+        </w:numPr>
+        <w:bidi w:val="0"/>
+        <w:jc w:val="left"/>
+        <w:rPr/>
+      </w:pPr>
+      <w:r>
+        <w:rPr/>
+        <w:t>Aplicación que lea cuatro números diferentes y a continuación imprima el mayor de los cuatro números introducidos y también el menor de ellos</w:t>
+      </w:r>
+    </w:p>
+    <w:p>
+      <w:pPr>
+        <w:pStyle w:val="Normal"/>
+        <w:numPr>
+          <w:ilvl w:val="0"/>
+          <w:numId w:val="3"/>
+        </w:numPr>
+        <w:bidi w:val="0"/>
+        <w:jc w:val="left"/>
+        <w:rPr/>
+      </w:pPr>
+      <w:r>
+        <w:rPr/>
+        <w:t>Desarrolle un algoritmo que realice la sumatoria de los números enteros pares comprendidos entre el 1 y el 100, es decir, 2 + 4 + 6 +…. + 100. El programa deberá imprimir los números en cuestión y finalmente su sumatoria</w:t>
+      </w:r>
+    </w:p>
+    <w:p>
+      <w:pPr>
+        <w:pStyle w:val="Normal"/>
+        <w:numPr>
+          <w:ilvl w:val="0"/>
+          <w:numId w:val="3"/>
+        </w:numPr>
+        <w:bidi w:val="0"/>
+        <w:jc w:val="left"/>
+        <w:rPr/>
+      </w:pPr>
+      <w:r>
+        <w:rPr/>
+        <w:t>Desarrolle una aplicación que lea los primeros 300 números enteros y determine cuántos de ellos son impares; al final deberá indicar su sumatoria. Complete el algoritmo con la instrucción o instrucciones necesarias.</w:t>
+      </w:r>
+    </w:p>
+    <w:p>
+      <w:pPr>
+        <w:pStyle w:val="Normal"/>
+        <w:numPr>
+          <w:ilvl w:val="0"/>
+          <w:numId w:val="3"/>
+        </w:numPr>
+        <w:bidi w:val="0"/>
+        <w:jc w:val="left"/>
+        <w:rPr/>
+      </w:pPr>
+      <w:r>
+        <w:rPr/>
+        <w:t>Desarrolle un aplicativo que le permita determinar de una lista de números:</w:t>
+      </w:r>
+    </w:p>
+    <w:p>
+      <w:pPr>
+        <w:pStyle w:val="Normal"/>
+        <w:numPr>
+          <w:ilvl w:val="1"/>
+          <w:numId w:val="3"/>
+        </w:numPr>
+        <w:bidi w:val="0"/>
+        <w:jc w:val="left"/>
+        <w:rPr/>
+      </w:pPr>
+      <w:r>
+        <w:rPr/>
+        <w:t>¿Cuántos están entre el 50 y 75, ambos inclusive?</w:t>
+      </w:r>
+    </w:p>
+    <w:p>
+      <w:pPr>
+        <w:pStyle w:val="Normal"/>
+        <w:numPr>
+          <w:ilvl w:val="1"/>
+          <w:numId w:val="3"/>
+        </w:numPr>
+        <w:bidi w:val="0"/>
+        <w:jc w:val="left"/>
+        <w:rPr/>
+      </w:pPr>
+      <w:r>
+        <w:rPr/>
         <w:t>¿Cuántos mayores de 80?</w:t>
       </w:r>
     </w:p>
@@ -178,7 +170,7 @@
         <w:pStyle w:val="Normal"/>
         <w:numPr>
           <w:ilvl w:val="1"/>
-          <w:numId w:val="2"/>
+          <w:numId w:val="3"/>
         </w:numPr>
         <w:bidi w:val="0"/>
         <w:jc w:val="left"/>
@@ -194,7 +186,7 @@
         <w:pStyle w:val="Normal"/>
         <w:numPr>
           <w:ilvl w:val="1"/>
-          <w:numId w:val="2"/>
+          <w:numId w:val="3"/>
         </w:numPr>
         <w:bidi w:val="0"/>
         <w:jc w:val="left"/>
@@ -210,7 +202,7 @@
         <w:pStyle w:val="Normal"/>
         <w:numPr>
           <w:ilvl w:val="0"/>
-          <w:numId w:val="2"/>
+          <w:numId w:val="3"/>
         </w:numPr>
         <w:bidi w:val="0"/>
         <w:jc w:val="left"/>
@@ -239,6 +231,7 @@
       <w:pgNumType w:fmt="decimal"/>
       <w:formProt w:val="false"/>
       <w:textDirection w:val="lrTb"/>
+      <w:docGrid w:type="default" w:linePitch="100" w:charSpace="0"/>
     </w:sectPr>
   </w:body>
 </w:document>
@@ -369,6 +362,125 @@
   <w:abstractNum w:abstractNumId="2">
     <w:lvl w:ilvl="0">
       <w:start w:val="1"/>
+      <w:numFmt w:val="none"/>
+      <w:suff w:val="nothing"/>
+      <w:lvlText w:val=""/>
+      <w:lvlJc w:val="left"/>
+      <w:pPr>
+        <w:tabs>
+          <w:tab w:val="num" w:pos="0"/>
+        </w:tabs>
+        <w:ind w:left="360" w:hanging="0"/>
+      </w:pPr>
+    </w:lvl>
+    <w:lvl w:ilvl="1">
+      <w:start w:val="1"/>
+      <w:numFmt w:val="none"/>
+      <w:suff w:val="nothing"/>
+      <w:lvlText w:val=""/>
+      <w:lvlJc w:val="left"/>
+      <w:pPr>
+        <w:tabs>
+          <w:tab w:val="num" w:pos="0"/>
+        </w:tabs>
+        <w:ind w:left="360" w:hanging="0"/>
+      </w:pPr>
+    </w:lvl>
+    <w:lvl w:ilvl="2">
+      <w:start w:val="1"/>
+      <w:numFmt w:val="none"/>
+      <w:suff w:val="nothing"/>
+      <w:lvlText w:val=""/>
+      <w:lvlJc w:val="left"/>
+      <w:pPr>
+        <w:tabs>
+          <w:tab w:val="num" w:pos="0"/>
+        </w:tabs>
+        <w:ind w:left="360" w:hanging="0"/>
+      </w:pPr>
+    </w:lvl>
+    <w:lvl w:ilvl="3">
+      <w:start w:val="1"/>
+      <w:numFmt w:val="none"/>
+      <w:suff w:val="nothing"/>
+      <w:lvlText w:val=""/>
+      <w:lvlJc w:val="left"/>
+      <w:pPr>
+        <w:tabs>
+          <w:tab w:val="num" w:pos="0"/>
+        </w:tabs>
+        <w:ind w:left="360" w:hanging="0"/>
+      </w:pPr>
+    </w:lvl>
+    <w:lvl w:ilvl="4">
+      <w:start w:val="1"/>
+      <w:numFmt w:val="none"/>
+      <w:suff w:val="nothing"/>
+      <w:lvlText w:val=""/>
+      <w:lvlJc w:val="left"/>
+      <w:pPr>
+        <w:tabs>
+          <w:tab w:val="num" w:pos="0"/>
+        </w:tabs>
+        <w:ind w:left="360" w:hanging="0"/>
+      </w:pPr>
+    </w:lvl>
+    <w:lvl w:ilvl="5">
+      <w:start w:val="1"/>
+      <w:numFmt w:val="none"/>
+      <w:suff w:val="nothing"/>
+      <w:lvlText w:val=""/>
+      <w:lvlJc w:val="left"/>
+      <w:pPr>
+        <w:tabs>
+          <w:tab w:val="num" w:pos="0"/>
+        </w:tabs>
+        <w:ind w:left="360" w:hanging="0"/>
+      </w:pPr>
+    </w:lvl>
+    <w:lvl w:ilvl="6">
+      <w:start w:val="1"/>
+      <w:numFmt w:val="none"/>
+      <w:suff w:val="nothing"/>
+      <w:lvlText w:val=""/>
+      <w:lvlJc w:val="left"/>
+      <w:pPr>
+        <w:tabs>
+          <w:tab w:val="num" w:pos="0"/>
+        </w:tabs>
+        <w:ind w:left="360" w:hanging="0"/>
+      </w:pPr>
+    </w:lvl>
+    <w:lvl w:ilvl="7">
+      <w:start w:val="1"/>
+      <w:numFmt w:val="none"/>
+      <w:suff w:val="nothing"/>
+      <w:lvlText w:val=""/>
+      <w:lvlJc w:val="left"/>
+      <w:pPr>
+        <w:tabs>
+          <w:tab w:val="num" w:pos="0"/>
+        </w:tabs>
+        <w:ind w:left="360" w:hanging="0"/>
+      </w:pPr>
+    </w:lvl>
+    <w:lvl w:ilvl="8">
+      <w:start w:val="1"/>
+      <w:numFmt w:val="none"/>
+      <w:suff w:val="nothing"/>
+      <w:lvlText w:val=""/>
+      <w:lvlJc w:val="left"/>
+      <w:pPr>
+        <w:tabs>
+          <w:tab w:val="num" w:pos="0"/>
+        </w:tabs>
+        <w:ind w:left="360" w:hanging="0"/>
+      </w:pPr>
+    </w:lvl>
+  </w:abstractNum>
+  <w:abstractNum w:abstractNumId="3">
+    <w:lvl w:ilvl="0">
+      <w:start w:val="1"/>
       <w:numFmt w:val="decimal"/>
       <w:lvlText w:val="%1."/>
       <w:lvlJc w:val="left"/>
@@ -378,7 +490,6 @@
         </w:tabs>
         <w:ind w:left="720" w:hanging="360"/>
       </w:pPr>
-      <w:rPr/>
     </w:lvl>
     <w:lvl w:ilvl="1">
       <w:start w:val="1"/>
@@ -391,7 +502,6 @@
         </w:tabs>
         <w:ind w:left="1080" w:hanging="360"/>
       </w:pPr>
-      <w:rPr/>
     </w:lvl>
     <w:lvl w:ilvl="2">
       <w:start w:val="1"/>
@@ -404,7 +514,6 @@
         </w:tabs>
         <w:ind w:left="1440" w:hanging="360"/>
       </w:pPr>
-      <w:rPr/>
     </w:lvl>
     <w:lvl w:ilvl="3">
       <w:start w:val="1"/>
@@ -417,7 +526,6 @@
         </w:tabs>
         <w:ind w:left="1800" w:hanging="360"/>
       </w:pPr>
-      <w:rPr/>
     </w:lvl>
     <w:lvl w:ilvl="4">
       <w:start w:val="1"/>
@@ -430,7 +538,6 @@
         </w:tabs>
         <w:ind w:left="2160" w:hanging="360"/>
       </w:pPr>
-      <w:rPr/>
     </w:lvl>
     <w:lvl w:ilvl="5">
       <w:start w:val="1"/>
@@ -443,7 +550,6 @@
         </w:tabs>
         <w:ind w:left="2520" w:hanging="360"/>
       </w:pPr>
-      <w:rPr/>
     </w:lvl>
     <w:lvl w:ilvl="6">
       <w:start w:val="1"/>
@@ -456,7 +562,6 @@
         </w:tabs>
         <w:ind w:left="2880" w:hanging="360"/>
       </w:pPr>
-      <w:rPr/>
     </w:lvl>
     <w:lvl w:ilvl="7">
       <w:start w:val="1"/>
@@ -469,7 +574,6 @@
         </w:tabs>
         <w:ind w:left="3240" w:hanging="360"/>
       </w:pPr>
-      <w:rPr/>
     </w:lvl>
     <w:lvl w:ilvl="8">
       <w:start w:val="1"/>
@@ -482,7 +586,6 @@
         </w:tabs>
         <w:ind w:left="3600" w:hanging="360"/>
       </w:pPr>
-      <w:rPr/>
     </w:lvl>
   </w:abstractNum>
   <w:num w:numId="1">
@@ -490,6 +593,9 @@
   </w:num>
   <w:num w:numId="2">
     <w:abstractNumId w:val="2"/>
+  </w:num>
+  <w:num w:numId="3">
+    <w:abstractNumId w:val="3"/>
   </w:num>
 </w:numbering>
 </file>
@@ -501,14 +607,12 @@
       <w:rPr>
         <w:rFonts w:ascii="Liberation Serif" w:hAnsi="Liberation Serif" w:eastAsia="Noto Serif CJK SC" w:cs="Lohit Devanagari"/>
         <w:kern w:val="2"/>
-        <w:sz w:val="24"/>
         <w:szCs w:val="24"/>
         <w:lang w:val="es-CL" w:eastAsia="zh-CN" w:bidi="hi-IN"/>
       </w:rPr>
     </w:rPrDefault>
     <w:pPrDefault>
       <w:pPr>
-        <w:widowControl/>
         <w:suppressAutoHyphens w:val="true"/>
       </w:pPr>
     </w:pPrDefault>
@@ -518,7 +622,10 @@
     <w:qFormat/>
     <w:pPr>
       <w:widowControl/>
+      <w:suppressAutoHyphens w:val="true"/>
       <w:bidi w:val="0"/>
+      <w:spacing w:before="0" w:after="0"/>
+      <w:jc w:val="left"/>
     </w:pPr>
     <w:rPr>
       <w:rFonts w:ascii="Liberation Serif" w:hAnsi="Liberation Serif" w:eastAsia="Noto Serif CJK SC" w:cs="Lohit Devanagari"/>
